--- a/hz-prob-chapter/reply-to-reviewer-comments.docx
+++ b/hz-prob-chapter/reply-to-reviewer-comments.docx
@@ -3,8 +3,639 @@
 <w:document xmlns:wpc="http://schemas.microsoft.com/office/word/2010/wordprocessingCanvas" xmlns:mc="http://schemas.openxmlformats.org/markup-compatibility/2006" xmlns:o="urn:schemas-microsoft-com:office:office" xmlns:r="http://schemas.openxmlformats.org/officeDocument/2006/relationships" xmlns:m="http://schemas.openxmlformats.org/officeDocument/2006/math" xmlns:v="urn:schemas-microsoft-com:vml" xmlns:wp14="http://schemas.microsoft.com/office/word/2010/wordprocessingDrawing" xmlns:wp="http://schemas.openxmlformats.org/drawingml/2006/wordprocessingDrawing" xmlns:w10="urn:schemas-microsoft-com:office:word" xmlns:w="http://schemas.openxmlformats.org/wordprocessingml/2006/main" xmlns:w14="http://schemas.microsoft.com/office/word/2010/wordml" xmlns:w15="http://schemas.microsoft.com/office/word/2012/wordml" xmlns:wpg="http://schemas.microsoft.com/office/word/2010/wordprocessingGroup" xmlns:wpi="http://schemas.microsoft.com/office/word/2010/wordprocessingInk" xmlns:wne="http://schemas.microsoft.com/office/word/2006/wordml" xmlns:wps="http://schemas.microsoft.com/office/word/2010/wordprocessingShape" mc:Ignorable="w14 w15 wp14">
   <w:body>
     <w:p>
+      <w:pPr>
+        <w:rPr>
+          <w:sz w:val="20"/>
+          <w:szCs w:val="20"/>
+        </w:rPr>
+      </w:pPr>
+      <w:r>
+        <w:rPr>
+          <w:sz w:val="20"/>
+          <w:szCs w:val="20"/>
+        </w:rPr>
+        <w:t>Replies to reviewer comments</w:t>
+      </w:r>
+    </w:p>
+    <w:p>
+      <w:pPr>
+        <w:pStyle w:val="ListParagraph"/>
+        <w:numPr>
+          <w:ilvl w:val="0"/>
+          <w:numId w:val="1"/>
+        </w:numPr>
+        <w:rPr>
+          <w:sz w:val="20"/>
+          <w:szCs w:val="20"/>
+        </w:rPr>
+      </w:pPr>
+      <w:r>
+        <w:rPr>
+          <w:b/>
+          <w:sz w:val="20"/>
+          <w:szCs w:val="20"/>
+        </w:rPr>
+        <w:t>Not sure what it means, and it can be confused with soil aggegates. Maybe aggregated soil information?</w:t>
+      </w:r>
+      <w:r>
+        <w:rPr>
+          <w:sz w:val="20"/>
+          <w:szCs w:val="20"/>
+        </w:rPr>
+        <w:br/>
+      </w:r>
+      <w:r>
+        <w:rPr>
+          <w:sz w:val="20"/>
+          <w:szCs w:val="20"/>
+        </w:rPr>
+        <w:br/>
+      </w:r>
+      <w:r>
+        <w:rPr>
+          <w:i/>
+          <w:sz w:val="20"/>
+          <w:szCs w:val="20"/>
+        </w:rPr>
+        <w:t>Adjusted wording to “aggregated” which should help people understand that we are describing summaries derived from a grouped data.</w:t>
+      </w:r>
+      <w:r>
+        <w:rPr>
+          <w:i/>
+          <w:sz w:val="20"/>
+          <w:szCs w:val="20"/>
+        </w:rPr>
+        <w:br/>
+      </w:r>
+    </w:p>
+    <w:p>
+      <w:pPr>
+        <w:pStyle w:val="ListParagraph"/>
+        <w:numPr>
+          <w:ilvl w:val="0"/>
+          <w:numId w:val="1"/>
+        </w:numPr>
+        <w:rPr>
+          <w:sz w:val="20"/>
+          <w:szCs w:val="20"/>
+        </w:rPr>
+      </w:pPr>
+      <w:r>
+        <w:rPr>
+          <w:b/>
+          <w:sz w:val="20"/>
+          <w:szCs w:val="20"/>
+        </w:rPr>
+        <w:t>Not sure if mid-point is the most appropriate for this?</w:t>
+      </w:r>
+      <w:r>
+        <w:rPr>
+          <w:b/>
+          <w:sz w:val="20"/>
+          <w:szCs w:val="20"/>
+        </w:rPr>
+        <w:t xml:space="preserve"> </w:t>
+      </w:r>
+      <w:r>
+        <w:rPr>
+          <w:b/>
+          <w:sz w:val="20"/>
+          <w:szCs w:val="20"/>
+        </w:rPr>
+        <w:t>Isn’t lower depth a better description?</w:t>
+      </w:r>
+      <w:r>
+        <w:rPr>
+          <w:sz w:val="20"/>
+          <w:szCs w:val="20"/>
+        </w:rPr>
+        <w:br/>
+      </w:r>
+      <w:r>
+        <w:rPr>
+          <w:sz w:val="20"/>
+          <w:szCs w:val="20"/>
+        </w:rPr>
+        <w:br/>
+      </w:r>
+      <w:r>
+        <w:rPr>
+          <w:i/>
+          <w:sz w:val="20"/>
+          <w:szCs w:val="20"/>
+        </w:rPr>
+        <w:t>Good question. I have no data to suggest that mid-point is any more useful than lower depth. However, I thought that mid-point would better accommodate the wide range in possible horizon thicknesses and describe the depth-wise ordering of horizons.</w:t>
+      </w:r>
+      <w:r>
+        <w:rPr>
+          <w:i/>
+          <w:sz w:val="20"/>
+          <w:szCs w:val="20"/>
+        </w:rPr>
+        <w:br/>
+      </w:r>
+    </w:p>
+    <w:p>
+      <w:pPr>
+        <w:pStyle w:val="ListParagraph"/>
+        <w:numPr>
+          <w:ilvl w:val="0"/>
+          <w:numId w:val="1"/>
+        </w:numPr>
+        <w:rPr>
+          <w:sz w:val="20"/>
+          <w:szCs w:val="20"/>
+        </w:rPr>
+      </w:pPr>
+      <w:r>
+        <w:rPr>
+          <w:b/>
+          <w:sz w:val="20"/>
+          <w:szCs w:val="20"/>
+        </w:rPr>
+        <w:t>Is there a reason for 250 times? (in regard to iteration of model re-fitting)</w:t>
+      </w:r>
+      <w:r>
+        <w:rPr>
+          <w:sz w:val="20"/>
+          <w:szCs w:val="20"/>
+        </w:rPr>
+        <w:br/>
+      </w:r>
+      <w:r>
+        <w:rPr>
+          <w:sz w:val="20"/>
+          <w:szCs w:val="20"/>
+        </w:rPr>
+        <w:br/>
+      </w:r>
+      <w:r>
+        <w:rPr>
+          <w:i/>
+          <w:sz w:val="20"/>
+          <w:szCs w:val="20"/>
+        </w:rPr>
+        <w:t xml:space="preserve">It seemed like a </w:t>
+      </w:r>
+      <w:r>
+        <w:rPr>
+          <w:i/>
+          <w:sz w:val="20"/>
+          <w:szCs w:val="20"/>
+        </w:rPr>
+        <w:t xml:space="preserve">sufficiently </w:t>
+      </w:r>
+      <w:r>
+        <w:rPr>
+          <w:i/>
+          <w:sz w:val="20"/>
+          <w:szCs w:val="20"/>
+        </w:rPr>
+        <w:t>large</w:t>
+      </w:r>
+      <w:r>
+        <w:rPr>
+          <w:i/>
+          <w:sz w:val="20"/>
+          <w:szCs w:val="20"/>
+        </w:rPr>
+        <w:t xml:space="preserve"> number and </w:t>
+      </w:r>
+      <w:r>
+        <w:rPr>
+          <w:i/>
+          <w:sz w:val="20"/>
+          <w:szCs w:val="20"/>
+        </w:rPr>
+        <w:t>did not</w:t>
+      </w:r>
+      <w:r>
+        <w:rPr>
+          <w:i/>
+          <w:sz w:val="20"/>
+          <w:szCs w:val="20"/>
+        </w:rPr>
+        <w:t xml:space="preserve"> produce results that were (visually) any different </w:t>
+      </w:r>
+      <w:r>
+        <w:rPr>
+          <w:i/>
+          <w:sz w:val="20"/>
+          <w:szCs w:val="20"/>
+        </w:rPr>
+        <w:t>from</w:t>
+      </w:r>
+      <w:r>
+        <w:rPr>
+          <w:i/>
+          <w:sz w:val="20"/>
+          <w:szCs w:val="20"/>
+        </w:rPr>
+        <w:t xml:space="preserve"> 500 replications.</w:t>
+      </w:r>
+      <w:r>
+        <w:rPr>
+          <w:i/>
+          <w:sz w:val="20"/>
+          <w:szCs w:val="20"/>
+        </w:rPr>
+        <w:br/>
+      </w:r>
+    </w:p>
+    <w:p>
+      <w:pPr>
+        <w:pStyle w:val="ListParagraph"/>
+        <w:numPr>
+          <w:ilvl w:val="0"/>
+          <w:numId w:val="1"/>
+        </w:numPr>
+        <w:rPr>
+          <w:b/>
+          <w:sz w:val="20"/>
+          <w:szCs w:val="20"/>
+        </w:rPr>
+      </w:pPr>
+      <w:r>
+        <w:rPr>
+          <w:b/>
+          <w:sz w:val="20"/>
+          <w:szCs w:val="20"/>
+        </w:rPr>
+        <w:t>To be consistent with previous notation of horizon j. and m as number of horizons, which is different from n defined below as the n slices</w:t>
+      </w:r>
+      <w:r>
+        <w:rPr>
+          <w:b/>
+          <w:sz w:val="20"/>
+          <w:szCs w:val="20"/>
+        </w:rPr>
+        <w:br/>
+      </w:r>
+      <w:r>
+        <w:rPr>
+          <w:b/>
+          <w:sz w:val="20"/>
+          <w:szCs w:val="20"/>
+        </w:rPr>
+        <w:br/>
+      </w:r>
+      <w:r>
+        <w:rPr>
+          <w:i/>
+          <w:sz w:val="20"/>
+          <w:szCs w:val="20"/>
+        </w:rPr>
+        <w:t>I don’t think that this helps with readability. It is important that “n” be the number of GHL, and “i” is a single GHL.</w:t>
+      </w:r>
+      <w:r>
+        <w:rPr>
+          <w:i/>
+          <w:sz w:val="20"/>
+          <w:szCs w:val="20"/>
+        </w:rPr>
+        <w:br/>
+      </w:r>
+    </w:p>
+    <w:p>
+      <w:pPr>
+        <w:pStyle w:val="ListParagraph"/>
+        <w:numPr>
+          <w:ilvl w:val="0"/>
+          <w:numId w:val="1"/>
+        </w:numPr>
+        <w:rPr>
+          <w:b/>
+          <w:sz w:val="20"/>
+          <w:szCs w:val="20"/>
+        </w:rPr>
+      </w:pPr>
+      <w:r>
+        <w:rPr>
+          <w:b/>
+          <w:sz w:val="20"/>
+          <w:szCs w:val="20"/>
+        </w:rPr>
+        <w:t>Entropy is not a measure of uncertainty. It is a measure of how variable is the probability or overlaps. The model is still correct if it predicts a range of probabilities at a transition horizons.</w:t>
+      </w:r>
+      <w:r>
+        <w:rPr>
+          <w:b/>
+          <w:sz w:val="20"/>
+          <w:szCs w:val="20"/>
+        </w:rPr>
+        <w:br/>
+      </w:r>
+      <w:r>
+        <w:rPr>
+          <w:b/>
+          <w:sz w:val="20"/>
+          <w:szCs w:val="20"/>
+        </w:rPr>
+        <w:br/>
+      </w:r>
+      <w:r>
+        <w:rPr>
+          <w:i/>
+          <w:sz w:val="20"/>
+          <w:szCs w:val="20"/>
+        </w:rPr>
+        <w:t>OK. Uncertainty and model accuracy aren’t really the same thing. I agree that the model may be “correct” in generating high-entropy predictions over depth intervals containing transitional horizons. Are you requesting that we change something?</w:t>
+      </w:r>
+      <w:r>
+        <w:rPr>
+          <w:i/>
+          <w:sz w:val="20"/>
+          <w:szCs w:val="20"/>
+        </w:rPr>
+        <w:br/>
+      </w:r>
+    </w:p>
+    <w:p>
+      <w:pPr>
+        <w:pStyle w:val="ListParagraph"/>
+        <w:numPr>
+          <w:ilvl w:val="0"/>
+          <w:numId w:val="1"/>
+        </w:numPr>
+        <w:rPr>
+          <w:b/>
+          <w:sz w:val="20"/>
+          <w:szCs w:val="20"/>
+        </w:rPr>
+      </w:pPr>
+      <w:r>
+        <w:rPr>
+          <w:b/>
+          <w:sz w:val="20"/>
+          <w:szCs w:val="20"/>
+        </w:rPr>
+        <w:t>What is this? (in regards to silhouette width)</w:t>
+      </w:r>
+      <w:r>
+        <w:rPr>
+          <w:b/>
+          <w:sz w:val="20"/>
+          <w:szCs w:val="20"/>
+        </w:rPr>
+        <w:br/>
+      </w:r>
+      <w:r>
+        <w:rPr>
+          <w:b/>
+          <w:sz w:val="20"/>
+          <w:szCs w:val="20"/>
+        </w:rPr>
+        <w:br/>
+      </w:r>
+      <w:r>
+        <w:rPr>
+          <w:i/>
+          <w:sz w:val="20"/>
+          <w:szCs w:val="20"/>
+        </w:rPr>
+        <w:t>These values aren’t all that important and there isn’t enough room in this chapter to elaborate. Removed.</w:t>
+      </w:r>
+      <w:r>
+        <w:rPr>
+          <w:i/>
+          <w:sz w:val="20"/>
+          <w:szCs w:val="20"/>
+        </w:rPr>
+        <w:br/>
+      </w:r>
+    </w:p>
+    <w:p>
+      <w:pPr>
+        <w:pStyle w:val="ListParagraph"/>
+        <w:numPr>
+          <w:ilvl w:val="0"/>
+          <w:numId w:val="1"/>
+        </w:numPr>
+        <w:rPr>
+          <w:b/>
+          <w:sz w:val="20"/>
+          <w:szCs w:val="20"/>
+        </w:rPr>
+      </w:pPr>
+      <w:r>
+        <w:rPr>
+          <w:b/>
+          <w:sz w:val="20"/>
+          <w:szCs w:val="20"/>
+        </w:rPr>
+        <w:t>This is more  of the uncertainty of the model rather than Shannon’s entropy. (in regards to model stability)</w:t>
+      </w:r>
+      <w:r>
+        <w:rPr>
+          <w:b/>
+          <w:sz w:val="20"/>
+          <w:szCs w:val="20"/>
+        </w:rPr>
+        <w:br/>
+      </w:r>
+      <w:r>
+        <w:rPr>
+          <w:b/>
+          <w:sz w:val="20"/>
+          <w:szCs w:val="20"/>
+        </w:rPr>
+        <w:br/>
+      </w:r>
+      <w:r>
+        <w:rPr>
+          <w:i/>
+          <w:sz w:val="20"/>
+          <w:szCs w:val="20"/>
+        </w:rPr>
+        <w:t>I don’t understand what this comment means: is the reviewer asking for clarification or change?</w:t>
+      </w:r>
+      <w:r>
+        <w:rPr>
+          <w:i/>
+          <w:sz w:val="20"/>
+          <w:szCs w:val="20"/>
+        </w:rPr>
+        <w:br/>
+      </w:r>
+    </w:p>
+    <w:p>
+      <w:pPr>
+        <w:pStyle w:val="ListParagraph"/>
+        <w:numPr>
+          <w:ilvl w:val="0"/>
+          <w:numId w:val="1"/>
+        </w:numPr>
+        <w:rPr>
+          <w:b/>
+          <w:sz w:val="20"/>
+          <w:szCs w:val="20"/>
+        </w:rPr>
+      </w:pPr>
+      <w:r>
+        <w:rPr>
+          <w:b/>
+          <w:sz w:val="20"/>
+          <w:szCs w:val="20"/>
+        </w:rPr>
+        <w:t>Can we attached an upper and lower limit of this boundaries based on the probabilities?</w:t>
+      </w:r>
+      <w:r>
+        <w:rPr>
+          <w:b/>
+          <w:sz w:val="20"/>
+          <w:szCs w:val="20"/>
+        </w:rPr>
+        <w:t xml:space="preserve"> (ML horizonation)</w:t>
+      </w:r>
+      <w:r>
+        <w:rPr>
+          <w:b/>
+          <w:sz w:val="20"/>
+          <w:szCs w:val="20"/>
+        </w:rPr>
+        <w:br/>
+      </w:r>
+      <w:r>
+        <w:rPr>
+          <w:b/>
+          <w:sz w:val="20"/>
+          <w:szCs w:val="20"/>
+        </w:rPr>
+        <w:br/>
+      </w:r>
+      <w:r>
+        <w:rPr>
+          <w:i/>
+          <w:sz w:val="20"/>
+          <w:szCs w:val="20"/>
+        </w:rPr>
+        <w:t xml:space="preserve">Not possible with “empirical probabilities”, possible with iterative re-fitting of PO-LR. </w:t>
+      </w:r>
+      <w:r>
+        <w:rPr>
+          <w:i/>
+          <w:sz w:val="20"/>
+          <w:szCs w:val="20"/>
+        </w:rPr>
+        <w:t>I have added “upper” and “lower” limits based on the 5</w:t>
+      </w:r>
+      <w:r>
+        <w:rPr>
+          <w:i/>
+          <w:sz w:val="20"/>
+          <w:szCs w:val="20"/>
+          <w:vertAlign w:val="superscript"/>
+        </w:rPr>
+        <w:t>th</w:t>
+      </w:r>
+      <w:r>
+        <w:rPr>
+          <w:i/>
+          <w:sz w:val="20"/>
+          <w:szCs w:val="20"/>
+        </w:rPr>
+        <w:t xml:space="preserve"> and 95</w:t>
+      </w:r>
+      <w:r>
+        <w:rPr>
+          <w:i/>
+          <w:sz w:val="20"/>
+          <w:szCs w:val="20"/>
+          <w:vertAlign w:val="superscript"/>
+        </w:rPr>
+        <w:t>th</w:t>
+      </w:r>
+      <w:r>
+        <w:rPr>
+          <w:i/>
+          <w:sz w:val="20"/>
+          <w:szCs w:val="20"/>
+        </w:rPr>
+        <w:t xml:space="preserve"> percentiles of 250-fold re-fitting of the PL-LR model</w:t>
+      </w:r>
+      <w:r>
+        <w:rPr>
+          <w:i/>
+          <w:sz w:val="20"/>
+          <w:szCs w:val="20"/>
+        </w:rPr>
+        <w:t>.</w:t>
+      </w:r>
+      <w:r>
+        <w:rPr>
+          <w:i/>
+          <w:sz w:val="20"/>
+          <w:szCs w:val="20"/>
+        </w:rPr>
+        <w:br/>
+      </w:r>
+    </w:p>
+    <w:p>
+      <w:pPr>
+        <w:pStyle w:val="ListParagraph"/>
+        <w:numPr>
+          <w:ilvl w:val="0"/>
+          <w:numId w:val="1"/>
+        </w:numPr>
+        <w:rPr>
+          <w:b/>
+          <w:sz w:val="20"/>
+          <w:szCs w:val="20"/>
+        </w:rPr>
+      </w:pPr>
+      <w:r>
+        <w:rPr>
+          <w:b/>
+          <w:sz w:val="20"/>
+          <w:szCs w:val="20"/>
+        </w:rPr>
+        <w:t>What do you mean? Spatial correlation?</w:t>
+      </w:r>
+      <w:r>
+        <w:rPr>
+          <w:b/>
+          <w:sz w:val="20"/>
+          <w:szCs w:val="20"/>
+        </w:rPr>
+        <w:br/>
+      </w:r>
+      <w:r>
+        <w:rPr>
+          <w:b/>
+          <w:sz w:val="20"/>
+          <w:szCs w:val="20"/>
+        </w:rPr>
+        <w:br/>
+      </w:r>
+      <w:r>
+        <w:rPr>
+          <w:i/>
+          <w:sz w:val="20"/>
+          <w:szCs w:val="20"/>
+        </w:rPr>
+        <w:lastRenderedPageBreak/>
+        <w:t>This is correlation with depth, e.g. if I slice-up an A horizon into 10 slices these 10 slices “share” the same information. In this case, 10 slices != 10 degrees of freedom and therefore SE should be inflated accordingly.</w:t>
+      </w:r>
+      <w:r>
+        <w:rPr>
+          <w:i/>
+          <w:sz w:val="20"/>
+          <w:szCs w:val="20"/>
+        </w:rPr>
+        <w:t xml:space="preserve"> We have removed the word “structure” to improve clarity.</w:t>
+      </w:r>
       <w:bookmarkStart w:id="0" w:name="_GoBack"/>
       <w:bookmarkEnd w:id="0"/>
+    </w:p>
+    <w:p>
+      <w:pPr>
+        <w:ind w:left="360"/>
+        <w:rPr>
+          <w:b/>
+          <w:sz w:val="20"/>
+          <w:szCs w:val="20"/>
+        </w:rPr>
+      </w:pPr>
     </w:p>
     <w:sectPr>
       <w:pgSz w:w="12240" w:h="15840"/>
@@ -14,6 +645,104 @@
     </w:sectPr>
   </w:body>
 </w:document>
+</file>
+
+<file path=word/numbering.xml><?xml version="1.0" encoding="utf-8"?>
+<w:numbering xmlns:wpc="http://schemas.microsoft.com/office/word/2010/wordprocessingCanvas" xmlns:mc="http://schemas.openxmlformats.org/markup-compatibility/2006" xmlns:o="urn:schemas-microsoft-com:office:office" xmlns:r="http://schemas.openxmlformats.org/officeDocument/2006/relationships" xmlns:m="http://schemas.openxmlformats.org/officeDocument/2006/math" xmlns:v="urn:schemas-microsoft-com:vml" xmlns:wp14="http://schemas.microsoft.com/office/word/2010/wordprocessingDrawing" xmlns:wp="http://schemas.openxmlformats.org/drawingml/2006/wordprocessingDrawing" xmlns:w10="urn:schemas-microsoft-com:office:word" xmlns:w="http://schemas.openxmlformats.org/wordprocessingml/2006/main" xmlns:w14="http://schemas.microsoft.com/office/word/2010/wordml" xmlns:w15="http://schemas.microsoft.com/office/word/2012/wordml" xmlns:wpg="http://schemas.microsoft.com/office/word/2010/wordprocessingGroup" xmlns:wpi="http://schemas.microsoft.com/office/word/2010/wordprocessingInk" xmlns:wne="http://schemas.microsoft.com/office/word/2006/wordml" xmlns:wps="http://schemas.microsoft.com/office/word/2010/wordprocessingShape" mc:Ignorable="w14 w15 wp14">
+  <w:abstractNum w:abstractNumId="0" w15:restartNumberingAfterBreak="0">
+    <w:nsid w:val="0B72340B"/>
+    <w:multiLevelType w:val="hybridMultilevel"/>
+    <w:tmpl w:val="2A3E19E0"/>
+    <w:lvl w:ilvl="0" w:tplc="2FFE6836">
+      <w:start w:val="1"/>
+      <w:numFmt w:val="decimal"/>
+      <w:lvlText w:val="%1."/>
+      <w:lvlJc w:val="left"/>
+      <w:pPr>
+        <w:ind w:left="720" w:hanging="360"/>
+      </w:pPr>
+      <w:rPr>
+        <w:rFonts w:hint="default"/>
+        <w:b/>
+      </w:rPr>
+    </w:lvl>
+    <w:lvl w:ilvl="1" w:tplc="04090019" w:tentative="1">
+      <w:start w:val="1"/>
+      <w:numFmt w:val="lowerLetter"/>
+      <w:lvlText w:val="%2."/>
+      <w:lvlJc w:val="left"/>
+      <w:pPr>
+        <w:ind w:left="1440" w:hanging="360"/>
+      </w:pPr>
+    </w:lvl>
+    <w:lvl w:ilvl="2" w:tplc="0409001B" w:tentative="1">
+      <w:start w:val="1"/>
+      <w:numFmt w:val="lowerRoman"/>
+      <w:lvlText w:val="%3."/>
+      <w:lvlJc w:val="right"/>
+      <w:pPr>
+        <w:ind w:left="2160" w:hanging="180"/>
+      </w:pPr>
+    </w:lvl>
+    <w:lvl w:ilvl="3" w:tplc="0409000F" w:tentative="1">
+      <w:start w:val="1"/>
+      <w:numFmt w:val="decimal"/>
+      <w:lvlText w:val="%4."/>
+      <w:lvlJc w:val="left"/>
+      <w:pPr>
+        <w:ind w:left="2880" w:hanging="360"/>
+      </w:pPr>
+    </w:lvl>
+    <w:lvl w:ilvl="4" w:tplc="04090019" w:tentative="1">
+      <w:start w:val="1"/>
+      <w:numFmt w:val="lowerLetter"/>
+      <w:lvlText w:val="%5."/>
+      <w:lvlJc w:val="left"/>
+      <w:pPr>
+        <w:ind w:left="3600" w:hanging="360"/>
+      </w:pPr>
+    </w:lvl>
+    <w:lvl w:ilvl="5" w:tplc="0409001B" w:tentative="1">
+      <w:start w:val="1"/>
+      <w:numFmt w:val="lowerRoman"/>
+      <w:lvlText w:val="%6."/>
+      <w:lvlJc w:val="right"/>
+      <w:pPr>
+        <w:ind w:left="4320" w:hanging="180"/>
+      </w:pPr>
+    </w:lvl>
+    <w:lvl w:ilvl="6" w:tplc="0409000F" w:tentative="1">
+      <w:start w:val="1"/>
+      <w:numFmt w:val="decimal"/>
+      <w:lvlText w:val="%7."/>
+      <w:lvlJc w:val="left"/>
+      <w:pPr>
+        <w:ind w:left="5040" w:hanging="360"/>
+      </w:pPr>
+    </w:lvl>
+    <w:lvl w:ilvl="7" w:tplc="04090019" w:tentative="1">
+      <w:start w:val="1"/>
+      <w:numFmt w:val="lowerLetter"/>
+      <w:lvlText w:val="%8."/>
+      <w:lvlJc w:val="left"/>
+      <w:pPr>
+        <w:ind w:left="5760" w:hanging="360"/>
+      </w:pPr>
+    </w:lvl>
+    <w:lvl w:ilvl="8" w:tplc="0409001B" w:tentative="1">
+      <w:start w:val="1"/>
+      <w:numFmt w:val="lowerRoman"/>
+      <w:lvlText w:val="%9."/>
+      <w:lvlJc w:val="right"/>
+      <w:pPr>
+        <w:ind w:left="6480" w:hanging="180"/>
+      </w:pPr>
+    </w:lvl>
+  </w:abstractNum>
+  <w:num w:numId="1">
+    <w:abstractNumId w:val="0"/>
+  </w:num>
+</w:numbering>
 </file>
 
 <file path=word/styles.xml><?xml version="1.0" encoding="utf-8"?>
@@ -437,6 +1166,17 @@
     <w:semiHidden/>
     <w:unhideWhenUsed/>
   </w:style>
+  <w:style w:type="paragraph" w:styleId="ListParagraph">
+    <w:name w:val="List Paragraph"/>
+    <w:basedOn w:val="Normal"/>
+    <w:uiPriority w:val="34"/>
+    <w:qFormat/>
+    <w:rsid w:val="00676547"/>
+    <w:pPr>
+      <w:ind w:left="720"/>
+      <w:contextualSpacing/>
+    </w:pPr>
+  </w:style>
 </w:styles>
 </file>
 
